--- a/experiment_1/121_B3_AOA_EXPT-1_Implementation_SEM-IV.docx
+++ b/experiment_1/121_B3_AOA_EXPT-1_Implementation_SEM-IV.docx
@@ -8000,17 +8000,17 @@
           <w:lang w:val="en-US"/>
         </w:rPr>
       </w:pPr>
+    </w:p>
+    <w:p>
+      <w:pPr>
+        <w:rPr>
+          <w:rFonts w:ascii="Times New Roman" w:hAnsi="Times New Roman" w:cs="Times New Roman"/>
+          <w:sz w:val="32"/>
+          <w:lang w:val="en-US"/>
+        </w:rPr>
+      </w:pPr>
       <w:bookmarkStart w:id="0" w:name="_GoBack"/>
       <w:bookmarkEnd w:id="0"/>
-    </w:p>
-    <w:p>
-      <w:pPr>
-        <w:rPr>
-          <w:rFonts w:ascii="Times New Roman" w:hAnsi="Times New Roman" w:cs="Times New Roman"/>
-          <w:sz w:val="32"/>
-          <w:lang w:val="en-US"/>
-        </w:rPr>
-      </w:pPr>
       <w:r>
         <w:rPr>
           <w:rFonts w:ascii="Times New Roman" w:hAnsi="Times New Roman" w:cs="Times New Roman"/>
@@ -8077,7 +8077,7 @@
           <w:rFonts w:ascii="Times New Roman" w:hAnsi="Times New Roman" w:cs="Times New Roman"/>
           <w:noProof/>
           <w:sz w:val="32"/>
-          <w:lang w:val="en-US"/>
+          <w:lang w:val="en-US" w:bidi="hi-IN"/>
         </w:rPr>
         <w:drawing>
           <wp:inline distT="0" distB="0" distL="0" distR="0" wp14:anchorId="1C7FD129" wp14:editId="09CBC2BD">
@@ -8129,7 +8129,7 @@
           <w:rFonts w:ascii="Times New Roman" w:hAnsi="Times New Roman" w:cs="Times New Roman"/>
           <w:noProof/>
           <w:sz w:val="32"/>
-          <w:lang w:val="en-US"/>
+          <w:lang w:val="en-US" w:bidi="hi-IN"/>
         </w:rPr>
         <w:drawing>
           <wp:inline distT="0" distB="0" distL="0" distR="0" wp14:anchorId="56256C8F" wp14:editId="22605526">
@@ -8181,7 +8181,7 @@
           <w:rFonts w:ascii="Times New Roman" w:hAnsi="Times New Roman" w:cs="Times New Roman"/>
           <w:noProof/>
           <w:sz w:val="32"/>
-          <w:lang w:val="en-US"/>
+          <w:lang w:val="en-US" w:bidi="hi-IN"/>
         </w:rPr>
         <w:drawing>
           <wp:inline distT="0" distB="0" distL="0" distR="0" wp14:anchorId="7CA89A31" wp14:editId="210BBF62">
@@ -8233,7 +8233,7 @@
           <w:rFonts w:ascii="Times New Roman" w:hAnsi="Times New Roman" w:cs="Times New Roman"/>
           <w:noProof/>
           <w:sz w:val="32"/>
-          <w:lang w:val="en-US"/>
+          <w:lang w:val="en-US" w:bidi="hi-IN"/>
         </w:rPr>
         <w:lastRenderedPageBreak/>
         <w:drawing>
@@ -8286,7 +8286,7 @@
           <w:rFonts w:ascii="Times New Roman" w:hAnsi="Times New Roman" w:cs="Times New Roman"/>
           <w:noProof/>
           <w:sz w:val="32"/>
-          <w:lang w:val="en-US"/>
+          <w:lang w:val="en-US" w:bidi="hi-IN"/>
         </w:rPr>
         <w:drawing>
           <wp:inline distT="0" distB="0" distL="0" distR="0" wp14:anchorId="7F2A01E8" wp14:editId="673A6A49">
@@ -8365,7 +8365,7 @@
           <w:rFonts w:ascii="Times New Roman" w:hAnsi="Times New Roman" w:cs="Times New Roman"/>
           <w:noProof/>
           <w:sz w:val="32"/>
-          <w:lang w:val="en-US"/>
+          <w:lang w:val="en-US" w:bidi="hi-IN"/>
         </w:rPr>
         <w:drawing>
           <wp:inline distT="0" distB="0" distL="0" distR="0" wp14:anchorId="5E473D9E" wp14:editId="3197FE7D">
@@ -8417,7 +8417,7 @@
           <w:rFonts w:ascii="Times New Roman" w:hAnsi="Times New Roman" w:cs="Times New Roman"/>
           <w:noProof/>
           <w:sz w:val="32"/>
-          <w:lang w:val="en-US"/>
+          <w:lang w:val="en-US" w:bidi="hi-IN"/>
         </w:rPr>
         <w:lastRenderedPageBreak/>
         <w:drawing>
@@ -8470,7 +8470,7 @@
           <w:rFonts w:ascii="Times New Roman" w:hAnsi="Times New Roman" w:cs="Times New Roman"/>
           <w:noProof/>
           <w:sz w:val="32"/>
-          <w:lang w:val="en-US"/>
+          <w:lang w:val="en-US" w:bidi="hi-IN"/>
         </w:rPr>
         <w:drawing>
           <wp:inline distT="0" distB="0" distL="0" distR="0" wp14:anchorId="40CD64C2" wp14:editId="7668F903">
@@ -8522,7 +8522,7 @@
           <w:rFonts w:ascii="Times New Roman" w:hAnsi="Times New Roman" w:cs="Times New Roman"/>
           <w:noProof/>
           <w:sz w:val="32"/>
-          <w:lang w:val="en-US"/>
+          <w:lang w:val="en-US" w:bidi="hi-IN"/>
         </w:rPr>
         <w:drawing>
           <wp:inline distT="0" distB="0" distL="0" distR="0" wp14:anchorId="4DF3558E" wp14:editId="13B8C32E">
@@ -8574,7 +8574,7 @@
           <w:rFonts w:ascii="Times New Roman" w:hAnsi="Times New Roman" w:cs="Times New Roman"/>
           <w:noProof/>
           <w:sz w:val="32"/>
-          <w:lang w:val="en-US"/>
+          <w:lang w:val="en-US" w:bidi="hi-IN"/>
         </w:rPr>
         <w:lastRenderedPageBreak/>
         <w:drawing>
@@ -8627,7 +8627,7 @@
           <w:rFonts w:ascii="Times New Roman" w:hAnsi="Times New Roman" w:cs="Times New Roman"/>
           <w:noProof/>
           <w:sz w:val="32"/>
-          <w:lang w:val="en-US"/>
+          <w:lang w:val="en-US" w:bidi="hi-IN"/>
         </w:rPr>
         <w:drawing>
           <wp:inline distT="0" distB="0" distL="0" distR="0" wp14:anchorId="5C9CA8B8" wp14:editId="70584759">
@@ -8732,7 +8732,7 @@
           <w:rFonts w:ascii="Times New Roman" w:hAnsi="Times New Roman" w:cs="Times New Roman"/>
           <w:noProof/>
           <w:sz w:val="32"/>
-          <w:lang w:val="en-US"/>
+          <w:lang w:val="en-US" w:bidi="hi-IN"/>
         </w:rPr>
         <w:drawing>
           <wp:inline distT="0" distB="0" distL="0" distR="0" wp14:anchorId="312A13B6" wp14:editId="13FCD832">
@@ -8811,7 +8811,7 @@
           <w:rFonts w:ascii="Times New Roman" w:hAnsi="Times New Roman" w:cs="Times New Roman"/>
           <w:noProof/>
           <w:sz w:val="32"/>
-          <w:lang w:val="en-US"/>
+          <w:lang w:val="en-US" w:bidi="hi-IN"/>
         </w:rPr>
         <w:drawing>
           <wp:inline distT="0" distB="0" distL="0" distR="0" wp14:anchorId="2DCC11F6" wp14:editId="36A4CEEC">
@@ -8907,7 +8907,7 @@
           <w:rFonts w:ascii="Times New Roman" w:hAnsi="Times New Roman" w:cs="Times New Roman"/>
           <w:noProof/>
           <w:sz w:val="32"/>
-          <w:lang w:val="en-US"/>
+          <w:lang w:val="en-US" w:bidi="hi-IN"/>
         </w:rPr>
         <w:lastRenderedPageBreak/>
         <w:drawing>
@@ -8987,7 +8987,7 @@
           <w:rFonts w:ascii="Times New Roman" w:hAnsi="Times New Roman" w:cs="Times New Roman"/>
           <w:noProof/>
           <w:sz w:val="32"/>
-          <w:lang w:val="en-US"/>
+          <w:lang w:val="en-US" w:bidi="hi-IN"/>
         </w:rPr>
         <w:drawing>
           <wp:inline distT="0" distB="0" distL="0" distR="0" wp14:anchorId="60579A1F" wp14:editId="302728DA">
@@ -9083,7 +9083,7 @@
           <w:rFonts w:ascii="Times New Roman" w:hAnsi="Times New Roman" w:cs="Times New Roman"/>
           <w:noProof/>
           <w:sz w:val="32"/>
-          <w:lang w:val="en-US"/>
+          <w:lang w:val="en-US" w:bidi="hi-IN"/>
         </w:rPr>
         <w:drawing>
           <wp:inline distT="0" distB="0" distL="0" distR="0" wp14:anchorId="32A0DF78" wp14:editId="5D55BC5E">
@@ -9162,7 +9162,7 @@
           <w:rFonts w:ascii="Times New Roman" w:hAnsi="Times New Roman" w:cs="Times New Roman"/>
           <w:noProof/>
           <w:sz w:val="32"/>
-          <w:lang w:val="en-US"/>
+          <w:lang w:val="en-US" w:bidi="hi-IN"/>
         </w:rPr>
         <w:drawing>
           <wp:inline distT="0" distB="0" distL="0" distR="0" wp14:anchorId="2BD935A5" wp14:editId="41ECCCC7">
@@ -9258,7 +9258,7 @@
           <w:rFonts w:ascii="Times New Roman" w:hAnsi="Times New Roman" w:cs="Times New Roman"/>
           <w:noProof/>
           <w:sz w:val="32"/>
-          <w:lang w:val="en-US"/>
+          <w:lang w:val="en-US" w:bidi="hi-IN"/>
         </w:rPr>
         <w:drawing>
           <wp:inline distT="0" distB="0" distL="0" distR="0" wp14:anchorId="5CCF80A8" wp14:editId="087D663C">
@@ -9337,7 +9337,7 @@
           <w:rFonts w:ascii="Times New Roman" w:hAnsi="Times New Roman" w:cs="Times New Roman"/>
           <w:noProof/>
           <w:sz w:val="32"/>
-          <w:lang w:val="en-US"/>
+          <w:lang w:val="en-US" w:bidi="hi-IN"/>
         </w:rPr>
         <w:lastRenderedPageBreak/>
         <w:drawing>
@@ -9390,7 +9390,7 @@
           <w:rFonts w:ascii="Times New Roman" w:hAnsi="Times New Roman" w:cs="Times New Roman"/>
           <w:noProof/>
           <w:sz w:val="32"/>
-          <w:lang w:val="en-US"/>
+          <w:lang w:val="en-US" w:bidi="hi-IN"/>
         </w:rPr>
         <w:drawing>
           <wp:inline distT="0" distB="0" distL="0" distR="0">
@@ -9434,15 +9434,6 @@
           </wp:inline>
         </w:drawing>
       </w:r>
-    </w:p>
-    <w:p>
-      <w:pPr>
-        <w:rPr>
-          <w:rFonts w:ascii="Times New Roman" w:hAnsi="Times New Roman" w:cs="Times New Roman"/>
-          <w:sz w:val="32"/>
-          <w:lang w:val="en-US"/>
-        </w:rPr>
-      </w:pPr>
     </w:p>
     <w:p>
       <w:pPr>
@@ -9651,7 +9642,7 @@
         <w:rFonts w:ascii="Times New Roman" w:eastAsiaTheme="majorEastAsia" w:hAnsi="Times New Roman" w:cs="Times New Roman"/>
         <w:noProof/>
       </w:rPr>
-      <w:t>9</w:t>
+      <w:t>3</w:t>
     </w:r>
     <w:r>
       <w:rPr>
@@ -10291,26 +10282,12 @@
     <w:pitch w:val="variable"/>
     <w:sig w:usb0="E4002EFF" w:usb1="C000247B" w:usb2="00000009" w:usb3="00000000" w:csb0="000001FF" w:csb1="00000000"/>
   </w:font>
-  <w:font w:name="Times New Roman">
-    <w:panose1 w:val="02020603050405020304"/>
+  <w:font w:name="Mangal">
+    <w:panose1 w:val="02040503050203030202"/>
     <w:charset w:val="00"/>
     <w:family w:val="roman"/>
     <w:pitch w:val="variable"/>
-    <w:sig w:usb0="E0002EFF" w:usb1="C000785B" w:usb2="00000009" w:usb3="00000000" w:csb0="000001FF" w:csb1="00000000"/>
-  </w:font>
-  <w:font w:name="Tahoma">
-    <w:panose1 w:val="020B0604030504040204"/>
-    <w:charset w:val="00"/>
-    <w:family w:val="swiss"/>
-    <w:pitch w:val="variable"/>
-    <w:sig w:usb0="E1002EFF" w:usb1="C000605B" w:usb2="00000029" w:usb3="00000000" w:csb0="000101FF" w:csb1="00000000"/>
-  </w:font>
-  <w:font w:name="Consolas">
-    <w:panose1 w:val="020B0609020204030204"/>
-    <w:charset w:val="00"/>
-    <w:family w:val="modern"/>
-    <w:pitch w:val="fixed"/>
-    <w:sig w:usb0="E00006FF" w:usb1="0000FCFF" w:usb2="00000001" w:usb3="00000000" w:csb0="0000019F" w:csb1="00000000"/>
+    <w:sig w:usb0="00008003" w:usb1="00000000" w:usb2="00000000" w:usb3="00000000" w:csb0="00000001" w:csb1="00000000"/>
   </w:font>
   <w:font w:name="Cambria">
     <w:panose1 w:val="02040503050406030204"/>
@@ -10345,6 +10322,7 @@
     <w:rsidRoot w:val="00BC49F8"/>
     <w:rsid w:val="00170498"/>
     <w:rsid w:val="00634104"/>
+    <w:rsid w:val="00705E78"/>
     <w:rsid w:val="0072476F"/>
     <w:rsid w:val="008A51F1"/>
     <w:rsid w:val="00BC49F8"/>
@@ -10363,7 +10341,7 @@
     <m:intLim m:val="subSup"/>
     <m:naryLim m:val="undOvr"/>
   </m:mathPr>
-  <w:themeFontLang w:val="en-IN"/>
+  <w:themeFontLang w:val="en-IN" w:bidi="hi-IN"/>
   <w:clrSchemeMapping w:bg1="light1" w:t1="dark1" w:bg2="light2" w:t2="dark2" w:accent1="accent1" w:accent2="accent2" w:accent3="accent3" w:accent4="accent4" w:accent5="accent5" w:accent6="accent6" w:hyperlink="hyperlink" w:followedHyperlink="followedHyperlink"/>
   <w:decimalSymbol w:val="."/>
   <w:listSeparator w:val=","/>
